--- a/diploma_Рецензия.docx
+++ b/diploma_Рецензия.docx
@@ -4,7 +4,6 @@
   <w:body>
     <w:p>
       <w:pPr>
-        <w:ind w:firstLine="709"/>
         <w:jc w:val="center"/>
         <w:rPr>
           <w:b/>
@@ -25,7 +24,6 @@
     </w:p>
     <w:p>
       <w:pPr>
-        <w:ind w:firstLine="709"/>
         <w:jc w:val="center"/>
         <w:rPr>
           <w:sz w:val="28"/>
@@ -44,7 +42,21 @@
           <w:sz w:val="28"/>
           <w:szCs w:val="28"/>
         </w:rPr>
-        <w:t xml:space="preserve">ломный проект студентки группы </w:t>
+        <w:t>ломный проект студент</w:t>
+      </w:r>
+      <w:r>
+        <w:rPr>
+          <w:sz w:val="28"/>
+          <w:szCs w:val="28"/>
+        </w:rPr>
+        <w:t>а</w:t>
+      </w:r>
+      <w:r>
+        <w:rPr>
+          <w:sz w:val="28"/>
+          <w:szCs w:val="28"/>
+        </w:rPr>
+        <w:t xml:space="preserve"> группы </w:t>
       </w:r>
       <w:r>
         <w:rPr>
@@ -66,6 +78,125 @@
           <w:szCs w:val="28"/>
         </w:rPr>
         <w:t>1</w:t>
+      </w:r>
+    </w:p>
+    <w:p>
+      <w:pPr>
+        <w:jc w:val="both"/>
+        <w:rPr>
+          <w:sz w:val="28"/>
+          <w:szCs w:val="28"/>
+        </w:rPr>
+      </w:pPr>
+    </w:p>
+    <w:p>
+      <w:pPr>
+        <w:jc w:val="center"/>
+        <w:rPr>
+          <w:sz w:val="28"/>
+          <w:szCs w:val="28"/>
+        </w:rPr>
+      </w:pPr>
+      <w:r>
+        <w:rPr>
+          <w:sz w:val="28"/>
+          <w:szCs w:val="28"/>
+        </w:rPr>
+        <w:t>Толкачёва Никиты Владимировича</w:t>
+      </w:r>
+    </w:p>
+    <w:p>
+      <w:pPr>
+        <w:jc w:val="center"/>
+        <w:rPr>
+          <w:sz w:val="28"/>
+          <w:szCs w:val="28"/>
+        </w:rPr>
+      </w:pPr>
+      <w:r>
+        <w:rPr>
+          <w:sz w:val="28"/>
+          <w:szCs w:val="28"/>
+        </w:rPr>
+        <w:t>Инженерно-экономического факультета</w:t>
+      </w:r>
+    </w:p>
+    <w:p>
+      <w:pPr>
+        <w:jc w:val="center"/>
+        <w:rPr>
+          <w:sz w:val="28"/>
+          <w:szCs w:val="28"/>
+        </w:rPr>
+      </w:pPr>
+      <w:r>
+        <w:rPr>
+          <w:sz w:val="28"/>
+          <w:szCs w:val="28"/>
+        </w:rPr>
+        <w:t>Белорусского государственного университета информатики и радиоэлектроники</w:t>
+      </w:r>
+    </w:p>
+    <w:p>
+      <w:pPr>
+        <w:jc w:val="center"/>
+        <w:rPr>
+          <w:sz w:val="28"/>
+          <w:szCs w:val="28"/>
+        </w:rPr>
+      </w:pPr>
+      <w:r>
+        <w:rPr>
+          <w:sz w:val="28"/>
+          <w:szCs w:val="28"/>
+        </w:rPr>
+        <w:t>на тему:</w:t>
+      </w:r>
+    </w:p>
+    <w:p>
+      <w:pPr>
+        <w:jc w:val="center"/>
+        <w:rPr>
+          <w:sz w:val="28"/>
+          <w:szCs w:val="28"/>
+        </w:rPr>
+      </w:pPr>
+      <w:r>
+        <w:rPr>
+          <w:sz w:val="28"/>
+          <w:szCs w:val="28"/>
+        </w:rPr>
+        <w:t xml:space="preserve"> «</w:t>
+      </w:r>
+      <w:r>
+        <w:rPr>
+          <w:sz w:val="28"/>
+          <w:szCs w:val="28"/>
+        </w:rPr>
+        <w:t xml:space="preserve">Система обработки текстов </w:t>
+      </w:r>
+      <w:proofErr w:type="spellStart"/>
+      <w:r>
+        <w:rPr>
+          <w:sz w:val="28"/>
+          <w:szCs w:val="28"/>
+        </w:rPr>
+        <w:t>нарративных</w:t>
+      </w:r>
+      <w:proofErr w:type="spellEnd"/>
+      <w:r>
+        <w:rPr>
+          <w:sz w:val="28"/>
+          <w:szCs w:val="28"/>
+        </w:rPr>
+        <w:t xml:space="preserve"> источников на основе интеграции лингвистических и статистических методов анализа</w:t>
+      </w:r>
+      <w:r>
+        <w:rPr>
+          <w:sz w:val="28"/>
+          <w:szCs w:val="28"/>
+        </w:rPr>
+        <w:t>»</w:t>
       </w:r>
     </w:p>
     <w:p>
@@ -80,126 +211,628 @@
     </w:p>
     <w:p>
       <w:pPr>
-        <w:ind w:firstLine="709"/>
-        <w:jc w:val="center"/>
-        <w:rPr>
-          <w:sz w:val="28"/>
-          <w:szCs w:val="28"/>
-        </w:rPr>
-      </w:pPr>
-      <w:r>
-        <w:rPr>
-          <w:sz w:val="28"/>
-          <w:szCs w:val="28"/>
-        </w:rPr>
-        <w:t>Толкачёва Никиты Владимировича</w:t>
-      </w:r>
-    </w:p>
-    <w:p>
-      <w:pPr>
-        <w:ind w:firstLine="709"/>
-        <w:jc w:val="center"/>
-        <w:rPr>
-          <w:sz w:val="28"/>
-          <w:szCs w:val="28"/>
-        </w:rPr>
-      </w:pPr>
-      <w:r>
-        <w:rPr>
-          <w:sz w:val="28"/>
-          <w:szCs w:val="28"/>
-        </w:rPr>
-        <w:t>Инженерно-экономического факультета</w:t>
-      </w:r>
-    </w:p>
-    <w:p>
-      <w:pPr>
-        <w:ind w:firstLine="709"/>
-        <w:jc w:val="center"/>
-        <w:rPr>
-          <w:sz w:val="28"/>
-          <w:szCs w:val="28"/>
-        </w:rPr>
-      </w:pPr>
-      <w:r>
-        <w:rPr>
-          <w:sz w:val="28"/>
-          <w:szCs w:val="28"/>
-        </w:rPr>
-        <w:t>Белорусского государственного университета информатики и радиоэлектроники</w:t>
-      </w:r>
-    </w:p>
-    <w:p>
-      <w:pPr>
-        <w:ind w:firstLine="709"/>
-        <w:jc w:val="center"/>
-        <w:rPr>
-          <w:sz w:val="28"/>
-          <w:szCs w:val="28"/>
-        </w:rPr>
-      </w:pPr>
-      <w:r>
-        <w:rPr>
-          <w:sz w:val="28"/>
-          <w:szCs w:val="28"/>
-        </w:rPr>
-        <w:t>на тему:</w:t>
-      </w:r>
-    </w:p>
-    <w:p>
-      <w:pPr>
-        <w:ind w:firstLine="709"/>
-        <w:jc w:val="center"/>
-        <w:rPr>
-          <w:sz w:val="28"/>
-          <w:szCs w:val="28"/>
-        </w:rPr>
-      </w:pPr>
-      <w:r>
-        <w:rPr>
-          <w:sz w:val="28"/>
-          <w:szCs w:val="28"/>
-        </w:rPr>
-        <w:t xml:space="preserve"> «</w:t>
-      </w:r>
-      <w:r>
-        <w:rPr>
-          <w:sz w:val="28"/>
-          <w:szCs w:val="28"/>
-        </w:rPr>
-        <w:t>Система обработки текстов нарративных источников на основе интеграции лингвистических и статистических методов анализа</w:t>
-      </w:r>
-      <w:r>
-        <w:rPr>
-          <w:sz w:val="28"/>
-          <w:szCs w:val="28"/>
-        </w:rPr>
-        <w:t>»</w:t>
-      </w:r>
-    </w:p>
-    <w:p>
-      <w:pPr>
-        <w:ind w:firstLine="709"/>
+        <w:ind w:firstLine="720"/>
         <w:jc w:val="both"/>
         <w:rPr>
           <w:sz w:val="28"/>
           <w:szCs w:val="28"/>
         </w:rPr>
       </w:pPr>
-    </w:p>
-    <w:p>
-      <w:pPr>
+      <w:r>
+        <w:rPr>
+          <w:sz w:val="28"/>
+          <w:szCs w:val="28"/>
+        </w:rPr>
+        <w:t>Студент</w:t>
+      </w:r>
+      <w:r>
+        <w:rPr>
+          <w:sz w:val="28"/>
+          <w:szCs w:val="28"/>
+        </w:rPr>
+        <w:t>, Толкачёв Никита Владимирович,</w:t>
+      </w:r>
+      <w:r>
+        <w:rPr>
+          <w:sz w:val="28"/>
+          <w:szCs w:val="28"/>
+        </w:rPr>
+        <w:t xml:space="preserve"> выполнил дипломный проект </w:t>
+      </w:r>
+      <w:r>
+        <w:rPr>
+          <w:sz w:val="28"/>
+          <w:szCs w:val="28"/>
+        </w:rPr>
+        <w:t xml:space="preserve">на </w:t>
+      </w:r>
+      <w:r>
+        <w:rPr>
+          <w:sz w:val="28"/>
+          <w:szCs w:val="28"/>
+        </w:rPr>
+        <w:t>6</w:t>
+      </w:r>
+      <w:r>
+        <w:rPr>
+          <w:snapToGrid w:val="0"/>
+          <w:sz w:val="28"/>
+        </w:rPr>
+        <w:t xml:space="preserve"> листах</w:t>
+      </w:r>
+      <w:r>
+        <w:rPr>
+          <w:snapToGrid w:val="0"/>
+          <w:sz w:val="28"/>
+        </w:rPr>
+        <w:t xml:space="preserve"> формата А</w:t>
+      </w:r>
+      <w:proofErr w:type="gramStart"/>
+      <w:r>
+        <w:rPr>
+          <w:snapToGrid w:val="0"/>
+          <w:sz w:val="28"/>
+        </w:rPr>
+        <w:t>1</w:t>
+      </w:r>
+      <w:proofErr w:type="gramEnd"/>
+      <w:r>
+        <w:rPr>
+          <w:snapToGrid w:val="0"/>
+          <w:sz w:val="28"/>
+        </w:rPr>
+        <w:t xml:space="preserve"> с пояснительной запиской на 75 страницах</w:t>
+      </w:r>
+      <w:r>
+        <w:rPr>
+          <w:sz w:val="28"/>
+          <w:szCs w:val="28"/>
+        </w:rPr>
+        <w:t>.</w:t>
+      </w:r>
+    </w:p>
+    <w:p>
+      <w:pPr>
+        <w:ind w:firstLine="720"/>
         <w:jc w:val="both"/>
         <w:rPr>
           <w:sz w:val="28"/>
-        </w:rPr>
-      </w:pPr>
-      <w:r>
-        <w:rPr>
-          <w:sz w:val="28"/>
-        </w:rPr>
-        <w:t>Студент</w:t>
-      </w:r>
+          <w:szCs w:val="28"/>
+        </w:rPr>
+      </w:pPr>
+      <w:r>
+        <w:rPr>
+          <w:sz w:val="28"/>
+        </w:rPr>
+        <w:t xml:space="preserve">Представленный проект посвящен актуальному направлению исследований и совершенствования деятельности в области </w:t>
+      </w:r>
+      <w:r>
+        <w:rPr>
+          <w:sz w:val="28"/>
+        </w:rPr>
+        <w:t xml:space="preserve">анализа </w:t>
+      </w:r>
+      <w:r>
+        <w:rPr>
+          <w:sz w:val="28"/>
+        </w:rPr>
+        <w:t xml:space="preserve">текстов </w:t>
+      </w:r>
+      <w:proofErr w:type="spellStart"/>
+      <w:r>
+        <w:rPr>
+          <w:sz w:val="28"/>
+        </w:rPr>
+        <w:t>нарративных</w:t>
+      </w:r>
+      <w:proofErr w:type="spellEnd"/>
+      <w:r>
+        <w:rPr>
+          <w:sz w:val="28"/>
+        </w:rPr>
+        <w:t xml:space="preserve"> источников</w:t>
+      </w:r>
+      <w:r>
+        <w:rPr>
+          <w:sz w:val="28"/>
+        </w:rPr>
+        <w:t xml:space="preserve">. </w:t>
+      </w:r>
+      <w:r>
+        <w:rPr>
+          <w:sz w:val="28"/>
+          <w:szCs w:val="28"/>
+        </w:rPr>
+        <w:t xml:space="preserve">Проект полностью </w:t>
+      </w:r>
+      <w:r>
+        <w:rPr>
+          <w:sz w:val="28"/>
+          <w:szCs w:val="28"/>
+        </w:rPr>
+        <w:t>соответствует</w:t>
+      </w:r>
+      <w:r>
+        <w:rPr>
+          <w:sz w:val="28"/>
+          <w:szCs w:val="28"/>
+        </w:rPr>
+        <w:t xml:space="preserve"> заявленн</w:t>
+      </w:r>
+      <w:r>
+        <w:rPr>
+          <w:sz w:val="28"/>
+          <w:szCs w:val="28"/>
+        </w:rPr>
+        <w:t>ой</w:t>
+      </w:r>
+      <w:r>
+        <w:rPr>
+          <w:sz w:val="28"/>
+          <w:szCs w:val="28"/>
+        </w:rPr>
+        <w:t xml:space="preserve"> тем</w:t>
+      </w:r>
+      <w:r>
+        <w:rPr>
+          <w:sz w:val="28"/>
+          <w:szCs w:val="28"/>
+        </w:rPr>
+        <w:t>е</w:t>
+      </w:r>
+      <w:r>
+        <w:rPr>
+          <w:sz w:val="28"/>
+          <w:szCs w:val="28"/>
+        </w:rPr>
+        <w:t xml:space="preserve"> и заданию на дипломное проектирование, а </w:t>
+      </w:r>
+      <w:r>
+        <w:rPr>
+          <w:sz w:val="28"/>
+          <w:szCs w:val="28"/>
+        </w:rPr>
+        <w:t>также квалификационным требованиям специальности.</w:t>
+      </w:r>
+    </w:p>
+    <w:p>
+      <w:pPr>
+        <w:ind w:firstLine="720"/>
+        <w:jc w:val="both"/>
+        <w:rPr>
+          <w:sz w:val="28"/>
+          <w:szCs w:val="28"/>
+        </w:rPr>
+      </w:pPr>
+      <w:r>
+        <w:rPr>
+          <w:sz w:val="28"/>
+          <w:szCs w:val="28"/>
+        </w:rPr>
+        <w:t>В проекте детально проанализированы существующие аналоги</w:t>
+      </w:r>
+      <w:r>
+        <w:rPr>
+          <w:sz w:val="28"/>
+          <w:szCs w:val="28"/>
+        </w:rPr>
+        <w:t xml:space="preserve"> соответствующих технологий и средств</w:t>
+      </w:r>
+      <w:r>
+        <w:rPr>
+          <w:sz w:val="28"/>
+          <w:szCs w:val="28"/>
+        </w:rPr>
+        <w:t xml:space="preserve">, определен состав требований и функциональных возможностей для систем такого класса. </w:t>
+      </w:r>
+      <w:r>
+        <w:rPr>
+          <w:sz w:val="28"/>
+          <w:szCs w:val="28"/>
+        </w:rPr>
+        <w:t xml:space="preserve">В первой главе рассмотрены основные аспекты анализа текстовой информации, а так же выявлены и решены проблемы интеграции различных методов анализа. </w:t>
+      </w:r>
+      <w:r>
+        <w:rPr>
+          <w:sz w:val="28"/>
+          <w:szCs w:val="28"/>
+        </w:rPr>
+        <w:t xml:space="preserve">Во второй главе представлены абстрактные модели аспектов </w:t>
+      </w:r>
+      <w:r>
+        <w:rPr>
+          <w:sz w:val="28"/>
+          <w:szCs w:val="28"/>
+        </w:rPr>
+        <w:t>системы анализа. В третьей –</w:t>
+      </w:r>
+      <w:r>
+        <w:rPr>
+          <w:sz w:val="28"/>
+          <w:szCs w:val="28"/>
+        </w:rPr>
+        <w:t xml:space="preserve"> </w:t>
+      </w:r>
+      <w:r>
+        <w:rPr>
+          <w:sz w:val="28"/>
+          <w:szCs w:val="28"/>
+        </w:rPr>
+        <w:t xml:space="preserve">программная реализация </w:t>
+      </w:r>
+      <w:r>
+        <w:rPr>
+          <w:sz w:val="28"/>
+          <w:szCs w:val="28"/>
+        </w:rPr>
+        <w:t>системы на основе облачных вычислений</w:t>
+      </w:r>
+      <w:r>
+        <w:rPr>
+          <w:sz w:val="28"/>
+          <w:szCs w:val="28"/>
+        </w:rPr>
+        <w:t>, а также  обоснование выбранных средств</w:t>
+      </w:r>
+      <w:r>
+        <w:rPr>
+          <w:sz w:val="28"/>
+          <w:szCs w:val="28"/>
+        </w:rPr>
+        <w:t>.</w:t>
+      </w:r>
+    </w:p>
+    <w:p>
+      <w:pPr>
+        <w:pStyle w:val="a5"/>
+        <w:ind w:firstLine="708"/>
+        <w:rPr>
+          <w:szCs w:val="28"/>
+        </w:rPr>
+      </w:pPr>
+      <w:r>
+        <w:rPr>
+          <w:szCs w:val="28"/>
+        </w:rPr>
+        <w:t>В достаточном объеме уделено внимание технико-экономическому обоснованию и охране труда.</w:t>
+      </w:r>
+    </w:p>
+    <w:p>
+      <w:pPr>
+        <w:ind w:firstLine="720"/>
+        <w:jc w:val="both"/>
+        <w:rPr>
+          <w:sz w:val="28"/>
+          <w:szCs w:val="28"/>
+        </w:rPr>
+      </w:pPr>
+      <w:r>
+        <w:rPr>
+          <w:sz w:val="28"/>
+          <w:szCs w:val="28"/>
+        </w:rPr>
+        <w:t>Пояснительная записка к дипломной работе выполнена грамотно, аккуратно, с учетом норм ЕСКД.</w:t>
+      </w:r>
+    </w:p>
+    <w:p>
+      <w:pPr>
+        <w:pStyle w:val="a7"/>
+        <w:tabs>
+          <w:tab w:val="clear" w:pos="9180"/>
+        </w:tabs>
+        <w:spacing w:line="240" w:lineRule="auto"/>
+        <w:ind w:right="0" w:firstLine="851"/>
+        <w:jc w:val="both"/>
+        <w:rPr>
+          <w:snapToGrid w:val="0"/>
+          <w:szCs w:val="28"/>
+        </w:rPr>
+      </w:pPr>
+      <w:r>
+        <w:rPr>
+          <w:snapToGrid w:val="0"/>
+          <w:szCs w:val="28"/>
+        </w:rPr>
+        <w:t>Замечания:</w:t>
+      </w:r>
+    </w:p>
+    <w:p>
+      <w:pPr>
+        <w:pStyle w:val="a7"/>
+        <w:numPr>
+          <w:ilvl w:val="0"/>
+          <w:numId w:val="2"/>
+        </w:numPr>
+        <w:tabs>
+          <w:tab w:val="clear" w:pos="0"/>
+          <w:tab w:val="clear" w:pos="9180"/>
+          <w:tab w:val="left" w:pos="1134"/>
+        </w:tabs>
+        <w:spacing w:line="240" w:lineRule="auto"/>
+        <w:ind w:left="0" w:right="0" w:firstLine="851"/>
+        <w:jc w:val="both"/>
+        <w:rPr>
+          <w:snapToGrid w:val="0"/>
+          <w:szCs w:val="28"/>
+        </w:rPr>
+      </w:pPr>
+      <w:r>
+        <w:rPr>
+          <w:snapToGrid w:val="0"/>
+          <w:szCs w:val="28"/>
+        </w:rPr>
+        <w:t>во второй главе отсутствует заключительный вывод;</w:t>
+      </w:r>
+    </w:p>
+    <w:p>
+      <w:pPr>
+        <w:pStyle w:val="a7"/>
+        <w:numPr>
+          <w:ilvl w:val="0"/>
+          <w:numId w:val="2"/>
+        </w:numPr>
+        <w:tabs>
+          <w:tab w:val="clear" w:pos="0"/>
+          <w:tab w:val="clear" w:pos="9180"/>
+          <w:tab w:val="left" w:pos="1134"/>
+        </w:tabs>
+        <w:spacing w:line="240" w:lineRule="auto"/>
+        <w:ind w:left="0" w:right="0" w:firstLine="851"/>
+        <w:jc w:val="both"/>
+        <w:rPr>
+          <w:snapToGrid w:val="0"/>
+          <w:szCs w:val="28"/>
+        </w:rPr>
+      </w:pPr>
+      <w:r>
+        <w:rPr>
+          <w:snapToGrid w:val="0"/>
+          <w:szCs w:val="28"/>
+        </w:rPr>
+        <w:t xml:space="preserve">не достаточно ясно обоснована </w:t>
+      </w:r>
+      <w:r>
+        <w:rPr>
+          <w:snapToGrid w:val="0"/>
+          <w:szCs w:val="28"/>
+        </w:rPr>
+        <w:t xml:space="preserve">практическая </w:t>
+      </w:r>
+      <w:r>
+        <w:rPr>
+          <w:snapToGrid w:val="0"/>
+          <w:szCs w:val="28"/>
+        </w:rPr>
+        <w:t>значимость визуализации результатов анализа</w:t>
+      </w:r>
+      <w:r>
+        <w:rPr>
+          <w:snapToGrid w:val="0"/>
+          <w:szCs w:val="28"/>
+        </w:rPr>
+        <w:t xml:space="preserve">, а так же </w:t>
+      </w:r>
+      <w:r>
+        <w:rPr>
+          <w:snapToGrid w:val="0"/>
+          <w:szCs w:val="28"/>
+        </w:rPr>
+        <w:t>использовани</w:t>
+      </w:r>
+      <w:r>
+        <w:rPr>
+          <w:snapToGrid w:val="0"/>
+          <w:szCs w:val="28"/>
+        </w:rPr>
+        <w:t>е</w:t>
+      </w:r>
+      <w:r>
+        <w:rPr>
+          <w:snapToGrid w:val="0"/>
+          <w:szCs w:val="28"/>
+        </w:rPr>
+        <w:t xml:space="preserve"> средств локальных хранилищ на стороне клиента</w:t>
+      </w:r>
+      <w:r>
+        <w:rPr>
+          <w:snapToGrid w:val="0"/>
+          <w:szCs w:val="28"/>
+        </w:rPr>
+        <w:t>, что</w:t>
+      </w:r>
+      <w:r>
+        <w:rPr>
+          <w:snapToGrid w:val="0"/>
+          <w:szCs w:val="28"/>
+        </w:rPr>
+        <w:t xml:space="preserve"> в ра</w:t>
+      </w:r>
+      <w:r>
+        <w:rPr>
+          <w:snapToGrid w:val="0"/>
+          <w:szCs w:val="28"/>
+        </w:rPr>
+        <w:t>мках модели облачных вычислений часто является излишним;</w:t>
+      </w:r>
+    </w:p>
+    <w:p>
+      <w:pPr>
+        <w:pStyle w:val="a7"/>
+        <w:numPr>
+          <w:ilvl w:val="0"/>
+          <w:numId w:val="2"/>
+        </w:numPr>
+        <w:tabs>
+          <w:tab w:val="clear" w:pos="0"/>
+          <w:tab w:val="clear" w:pos="9180"/>
+          <w:tab w:val="left" w:pos="1134"/>
+        </w:tabs>
+        <w:spacing w:line="240" w:lineRule="auto"/>
+        <w:ind w:left="0" w:right="0" w:firstLine="851"/>
+        <w:jc w:val="both"/>
+        <w:rPr>
+          <w:snapToGrid w:val="0"/>
+          <w:szCs w:val="28"/>
+        </w:rPr>
+      </w:pPr>
+      <w:r>
+        <w:rPr>
+          <w:snapToGrid w:val="0"/>
+          <w:szCs w:val="28"/>
+        </w:rPr>
+        <w:t>недостатком, на мой взгляд, является так же наличие большого количества мелких технических деталей и различных представлений системы, что усложняет восприятие разработки  как некоего системного продукта.</w:t>
+      </w:r>
+    </w:p>
+    <w:p>
+      <w:pPr>
+        <w:pStyle w:val="a5"/>
+        <w:ind w:firstLine="708"/>
+      </w:pPr>
+      <w:r>
+        <w:t>Указанные недостатки не снижают прак</w:t>
+      </w:r>
+      <w:r>
+        <w:t>тической значимости разработки.</w:t>
+      </w:r>
+    </w:p>
+    <w:p>
+      <w:pPr>
+        <w:pStyle w:val="a5"/>
+        <w:ind w:firstLine="708"/>
+        <w:rPr>
+          <w:snapToGrid w:val="0"/>
+          <w:szCs w:val="28"/>
+        </w:rPr>
+      </w:pPr>
+      <w:r>
+        <w:t>Считаю, что диплом заслуживает оценки</w:t>
+      </w:r>
+      <w:r>
+        <w:t xml:space="preserve"> _____</w:t>
+      </w:r>
+      <w:proofErr w:type="gramStart"/>
+      <w:r>
+        <w:t xml:space="preserve"> </w:t>
+      </w:r>
+      <w:r>
+        <w:t>,</w:t>
+      </w:r>
+      <w:proofErr w:type="gramEnd"/>
+      <w:r>
+        <w:t xml:space="preserve"> а </w:t>
+      </w:r>
+      <w:r>
+        <w:rPr>
+          <w:szCs w:val="28"/>
+        </w:rPr>
+        <w:t>Толкачёв Никита Владимирович,</w:t>
+      </w:r>
+      <w:r>
+        <w:rPr>
+          <w:szCs w:val="28"/>
+        </w:rPr>
+        <w:t xml:space="preserve"> </w:t>
+      </w:r>
+      <w:r>
+        <w:rPr>
+          <w:snapToGrid w:val="0"/>
+          <w:szCs w:val="28"/>
+        </w:rPr>
+        <w:t>присвое</w:t>
+      </w:r>
+      <w:r>
+        <w:rPr>
+          <w:snapToGrid w:val="0"/>
+          <w:szCs w:val="28"/>
+        </w:rPr>
+        <w:t xml:space="preserve">нии квалификации </w:t>
+      </w:r>
+      <w:r>
+        <w:rPr>
+          <w:snapToGrid w:val="0"/>
+          <w:szCs w:val="28"/>
+        </w:rPr>
+        <w:t>инженер-</w:t>
+      </w:r>
+      <w:r>
+        <w:rPr>
+          <w:snapToGrid w:val="0"/>
+          <w:szCs w:val="28"/>
+        </w:rPr>
+        <w:t>программист-экономист.</w:t>
+      </w:r>
+    </w:p>
+    <w:p>
+      <w:pPr>
+        <w:pStyle w:val="a5"/>
+        <w:ind w:firstLine="708"/>
+        <w:rPr>
+          <w:snapToGrid w:val="0"/>
+          <w:szCs w:val="28"/>
+        </w:rPr>
+      </w:pPr>
+      <w:r>
+        <w:rPr>
+          <w:snapToGrid w:val="0"/>
+          <w:szCs w:val="28"/>
+        </w:rPr>
+        <w:t xml:space="preserve"> </w:t>
+      </w:r>
+    </w:p>
+    <w:p>
+      <w:pPr>
+        <w:pStyle w:val="a5"/>
+        <w:ind w:firstLine="708"/>
+        <w:rPr>
+          <w:snapToGrid w:val="0"/>
+          <w:szCs w:val="28"/>
+        </w:rPr>
+      </w:pPr>
+    </w:p>
+    <w:p>
+      <w:pPr>
+        <w:pStyle w:val="a5"/>
+        <w:ind w:firstLine="708"/>
+      </w:pPr>
+      <w:r>
+        <w:t>Рецензент</w:t>
+      </w:r>
+      <w:r>
+        <w:tab/>
+      </w:r>
+      <w:r>
+        <w:tab/>
+      </w:r>
+      <w:r>
+        <w:tab/>
+      </w:r>
+      <w:r>
+        <w:tab/>
+      </w:r>
+      <w:r>
+        <w:tab/>
+      </w:r>
+      <w:r>
+        <w:tab/>
+      </w:r>
+      <w:r>
+        <w:tab/>
+        <w:t xml:space="preserve">                     </w:t>
+      </w:r>
+      <w:r>
+        <w:rPr>
+          <w:szCs w:val="28"/>
+        </w:rPr>
+        <w:t xml:space="preserve">В. В. </w:t>
+      </w:r>
+      <w:proofErr w:type="spellStart"/>
+      <w:r>
+        <w:rPr>
+          <w:szCs w:val="28"/>
+        </w:rPr>
+        <w:t>Голенков</w:t>
+      </w:r>
+      <w:proofErr w:type="spellEnd"/>
     </w:p>
     <w:sectPr>
       <w:pgSz w:w="11906" w:h="16838"/>
@@ -326,8 +959,124 @@
       </w:rPr>
     </w:lvl>
   </w:abstractNum>
+  <w:abstractNum w:abstractNumId="1">
+    <w:nsid w:val="68BC543B"/>
+    <w:multiLevelType w:val="hybridMultilevel"/>
+    <w:tmpl w:val="58505144"/>
+    <w:lvl w:ilvl="0" w:tplc="6BD2D732">
+      <w:start w:val="1"/>
+      <w:numFmt w:val="bullet"/>
+      <w:lvlText w:val="−"/>
+      <w:lvlJc w:val="left"/>
+      <w:pPr>
+        <w:ind w:left="1571" w:hanging="360"/>
+      </w:pPr>
+      <w:rPr>
+        <w:rFonts w:ascii="Times New Roman" w:hAnsi="Times New Roman" w:cs="Times New Roman" w:hint="default"/>
+      </w:rPr>
+    </w:lvl>
+    <w:lvl w:ilvl="1" w:tplc="04190003" w:tentative="1">
+      <w:start w:val="1"/>
+      <w:numFmt w:val="bullet"/>
+      <w:lvlText w:val="o"/>
+      <w:lvlJc w:val="left"/>
+      <w:pPr>
+        <w:ind w:left="2291" w:hanging="360"/>
+      </w:pPr>
+      <w:rPr>
+        <w:rFonts w:ascii="Courier New" w:hAnsi="Courier New" w:cs="Courier New" w:hint="default"/>
+      </w:rPr>
+    </w:lvl>
+    <w:lvl w:ilvl="2" w:tplc="04190005" w:tentative="1">
+      <w:start w:val="1"/>
+      <w:numFmt w:val="bullet"/>
+      <w:lvlText w:val=""/>
+      <w:lvlJc w:val="left"/>
+      <w:pPr>
+        <w:ind w:left="3011" w:hanging="360"/>
+      </w:pPr>
+      <w:rPr>
+        <w:rFonts w:ascii="Wingdings" w:hAnsi="Wingdings" w:hint="default"/>
+      </w:rPr>
+    </w:lvl>
+    <w:lvl w:ilvl="3" w:tplc="04190001" w:tentative="1">
+      <w:start w:val="1"/>
+      <w:numFmt w:val="bullet"/>
+      <w:lvlText w:val=""/>
+      <w:lvlJc w:val="left"/>
+      <w:pPr>
+        <w:ind w:left="3731" w:hanging="360"/>
+      </w:pPr>
+      <w:rPr>
+        <w:rFonts w:ascii="Symbol" w:hAnsi="Symbol" w:hint="default"/>
+      </w:rPr>
+    </w:lvl>
+    <w:lvl w:ilvl="4" w:tplc="04190003" w:tentative="1">
+      <w:start w:val="1"/>
+      <w:numFmt w:val="bullet"/>
+      <w:lvlText w:val="o"/>
+      <w:lvlJc w:val="left"/>
+      <w:pPr>
+        <w:ind w:left="4451" w:hanging="360"/>
+      </w:pPr>
+      <w:rPr>
+        <w:rFonts w:ascii="Courier New" w:hAnsi="Courier New" w:cs="Courier New" w:hint="default"/>
+      </w:rPr>
+    </w:lvl>
+    <w:lvl w:ilvl="5" w:tplc="04190005" w:tentative="1">
+      <w:start w:val="1"/>
+      <w:numFmt w:val="bullet"/>
+      <w:lvlText w:val=""/>
+      <w:lvlJc w:val="left"/>
+      <w:pPr>
+        <w:ind w:left="5171" w:hanging="360"/>
+      </w:pPr>
+      <w:rPr>
+        <w:rFonts w:ascii="Wingdings" w:hAnsi="Wingdings" w:hint="default"/>
+      </w:rPr>
+    </w:lvl>
+    <w:lvl w:ilvl="6" w:tplc="04190001" w:tentative="1">
+      <w:start w:val="1"/>
+      <w:numFmt w:val="bullet"/>
+      <w:lvlText w:val=""/>
+      <w:lvlJc w:val="left"/>
+      <w:pPr>
+        <w:ind w:left="5891" w:hanging="360"/>
+      </w:pPr>
+      <w:rPr>
+        <w:rFonts w:ascii="Symbol" w:hAnsi="Symbol" w:hint="default"/>
+      </w:rPr>
+    </w:lvl>
+    <w:lvl w:ilvl="7" w:tplc="04190003" w:tentative="1">
+      <w:start w:val="1"/>
+      <w:numFmt w:val="bullet"/>
+      <w:lvlText w:val="o"/>
+      <w:lvlJc w:val="left"/>
+      <w:pPr>
+        <w:ind w:left="6611" w:hanging="360"/>
+      </w:pPr>
+      <w:rPr>
+        <w:rFonts w:ascii="Courier New" w:hAnsi="Courier New" w:cs="Courier New" w:hint="default"/>
+      </w:rPr>
+    </w:lvl>
+    <w:lvl w:ilvl="8" w:tplc="04190005" w:tentative="1">
+      <w:start w:val="1"/>
+      <w:numFmt w:val="bullet"/>
+      <w:lvlText w:val=""/>
+      <w:lvlJc w:val="left"/>
+      <w:pPr>
+        <w:ind w:left="7331" w:hanging="360"/>
+      </w:pPr>
+      <w:rPr>
+        <w:rFonts w:ascii="Wingdings" w:hAnsi="Wingdings" w:hint="default"/>
+      </w:rPr>
+    </w:lvl>
+  </w:abstractNum>
   <w:num w:numId="1">
     <w:abstractNumId w:val="0"/>
+  </w:num>
+  <w:num w:numId="2">
+    <w:abstractNumId w:val="1"/>
   </w:num>
 </w:numbering>
 </file>
@@ -366,7 +1115,8 @@
     <w:lsdException w:name="caption" w:uiPriority="35" w:qFormat="1"/>
     <w:lsdException w:name="Title" w:semiHidden="0" w:uiPriority="10" w:unhideWhenUsed="0" w:qFormat="1"/>
     <w:lsdException w:name="Default Paragraph Font" w:uiPriority="1"/>
-    <w:lsdException w:name="Subtitle" w:semiHidden="0" w:uiPriority="11" w:unhideWhenUsed="0" w:qFormat="1"/>
+    <w:lsdException w:name="Body Text Indent" w:uiPriority="0"/>
+    <w:lsdException w:name="Subtitle" w:semiHidden="0" w:uiPriority="0" w:unhideWhenUsed="0" w:qFormat="1"/>
     <w:lsdException w:name="Strong" w:semiHidden="0" w:uiPriority="22" w:unhideWhenUsed="0" w:qFormat="1"/>
     <w:lsdException w:name="Emphasis" w:semiHidden="0" w:uiPriority="20" w:unhideWhenUsed="0" w:qFormat="1"/>
     <w:lsdException w:name="Table Grid" w:semiHidden="0" w:uiPriority="59" w:unhideWhenUsed="0"/>
@@ -482,7 +1232,7 @@
     <w:lsdException w:name="Bibliography" w:uiPriority="37"/>
     <w:lsdException w:name="TOC Heading" w:uiPriority="39" w:qFormat="1"/>
   </w:latentStyles>
-  <w:style w:type="paragraph" w:default="1" w:styleId="Normal">
+  <w:style w:type="paragraph" w:default="1" w:styleId="a">
     <w:name w:val="Normal"/>
     <w:qFormat/>
     <w:rsid w:val="00C46349"/>
@@ -491,10 +1241,10 @@
       <w:szCs w:val="24"/>
     </w:rPr>
   </w:style>
-  <w:style w:type="paragraph" w:styleId="Heading2">
+  <w:style w:type="paragraph" w:styleId="2">
     <w:name w:val="heading 2"/>
-    <w:basedOn w:val="Normal"/>
-    <w:next w:val="Normal"/>
+    <w:basedOn w:val="a"/>
+    <w:next w:val="a"/>
     <w:qFormat/>
     <w:rsid w:val="00C46349"/>
     <w:pPr>
@@ -507,10 +1257,10 @@
       <w:szCs w:val="20"/>
     </w:rPr>
   </w:style>
-  <w:style w:type="paragraph" w:styleId="Heading4">
+  <w:style w:type="paragraph" w:styleId="4">
     <w:name w:val="heading 4"/>
-    <w:basedOn w:val="Normal"/>
-    <w:next w:val="Normal"/>
+    <w:basedOn w:val="a"/>
+    <w:next w:val="a"/>
     <w:qFormat/>
     <w:rsid w:val="00C46349"/>
     <w:pPr>
@@ -524,13 +1274,13 @@
       <w:szCs w:val="20"/>
     </w:rPr>
   </w:style>
-  <w:style w:type="character" w:default="1" w:styleId="DefaultParagraphFont">
+  <w:style w:type="character" w:default="1" w:styleId="a0">
     <w:name w:val="Default Paragraph Font"/>
     <w:uiPriority w:val="1"/>
     <w:semiHidden/>
     <w:unhideWhenUsed/>
   </w:style>
-  <w:style w:type="table" w:default="1" w:styleId="TableNormal">
+  <w:style w:type="table" w:default="1" w:styleId="a1">
     <w:name w:val="Normal Table"/>
     <w:uiPriority w:val="99"/>
     <w:semiHidden/>
@@ -546,15 +1296,15 @@
       </w:tblCellMar>
     </w:tblPr>
   </w:style>
-  <w:style w:type="numbering" w:default="1" w:styleId="NoList">
+  <w:style w:type="numbering" w:default="1" w:styleId="a2">
     <w:name w:val="No List"/>
     <w:uiPriority w:val="99"/>
     <w:semiHidden/>
     <w:unhideWhenUsed/>
   </w:style>
-  <w:style w:type="paragraph" w:styleId="BalloonText">
+  <w:style w:type="paragraph" w:styleId="a3">
     <w:name w:val="Balloon Text"/>
-    <w:basedOn w:val="Normal"/>
+    <w:basedOn w:val="a"/>
     <w:semiHidden/>
     <w:rsid w:val="00C46349"/>
     <w:rPr>
@@ -563,9 +1313,9 @@
       <w:szCs w:val="16"/>
     </w:rPr>
   </w:style>
-  <w:style w:type="paragraph" w:customStyle="1" w:styleId="a">
+  <w:style w:type="paragraph" w:customStyle="1" w:styleId="a4">
     <w:name w:val="стандарт"/>
-    <w:basedOn w:val="Normal"/>
+    <w:basedOn w:val="a"/>
     <w:rsid w:val="00C46349"/>
     <w:pPr>
       <w:spacing w:line="360" w:lineRule="auto"/>
@@ -575,6 +1325,58 @@
     <w:rPr>
       <w:sz w:val="28"/>
       <w:szCs w:val="28"/>
+    </w:rPr>
+  </w:style>
+  <w:style w:type="paragraph" w:styleId="a5">
+    <w:name w:val="Body Text Indent"/>
+    <w:basedOn w:val="a"/>
+    <w:link w:val="a6"/>
+    <w:rsid w:val="00C519A9"/>
+    <w:pPr>
+      <w:ind w:firstLine="851"/>
+      <w:jc w:val="both"/>
+    </w:pPr>
+    <w:rPr>
+      <w:sz w:val="28"/>
+      <w:szCs w:val="20"/>
+    </w:rPr>
+  </w:style>
+  <w:style w:type="character" w:customStyle="1" w:styleId="a6">
+    <w:name w:val="Основной текст с отступом Знак"/>
+    <w:basedOn w:val="a0"/>
+    <w:link w:val="a5"/>
+    <w:rsid w:val="00C519A9"/>
+    <w:rPr>
+      <w:sz w:val="28"/>
+    </w:rPr>
+  </w:style>
+  <w:style w:type="paragraph" w:styleId="a7">
+    <w:name w:val="Subtitle"/>
+    <w:basedOn w:val="a"/>
+    <w:link w:val="a8"/>
+    <w:qFormat/>
+    <w:rsid w:val="00C519A9"/>
+    <w:pPr>
+      <w:tabs>
+        <w:tab w:val="left" w:pos="0"/>
+        <w:tab w:val="left" w:pos="9180"/>
+      </w:tabs>
+      <w:spacing w:line="360" w:lineRule="auto"/>
+      <w:ind w:right="-1054"/>
+      <w:jc w:val="center"/>
+    </w:pPr>
+    <w:rPr>
+      <w:sz w:val="28"/>
+      <w:szCs w:val="20"/>
+    </w:rPr>
+  </w:style>
+  <w:style w:type="character" w:customStyle="1" w:styleId="a8">
+    <w:name w:val="Подзаголовок Знак"/>
+    <w:basedOn w:val="a0"/>
+    <w:link w:val="a7"/>
+    <w:rsid w:val="00C519A9"/>
+    <w:rPr>
+      <w:sz w:val="28"/>
     </w:rPr>
   </w:style>
 </w:styles>

--- a/diploma_Рецензия.docx
+++ b/diploma_Рецензия.docx
@@ -265,23 +265,21 @@
           <w:snapToGrid w:val="0"/>
           <w:sz w:val="28"/>
         </w:rPr>
-        <w:t xml:space="preserve"> формата А</w:t>
-      </w:r>
-      <w:proofErr w:type="gramStart"/>
-      <w:r>
-        <w:rPr>
-          <w:snapToGrid w:val="0"/>
-          <w:sz w:val="28"/>
-        </w:rPr>
-        <w:t>1</w:t>
-      </w:r>
-      <w:proofErr w:type="gramEnd"/>
-      <w:r>
-        <w:rPr>
-          <w:snapToGrid w:val="0"/>
-          <w:sz w:val="28"/>
-        </w:rPr>
-        <w:t xml:space="preserve"> с пояснительной запиской на 75 страницах</w:t>
+        <w:t xml:space="preserve"> формата А1 с пояснительной запиской на 7</w:t>
+      </w:r>
+      <w:r>
+        <w:rPr>
+          <w:snapToGrid w:val="0"/>
+          <w:sz w:val="28"/>
+        </w:rPr>
+        <w:t>8</w:t>
+      </w:r>
+      <w:r>
+        <w:rPr>
+          <w:snapToGrid w:val="0"/>
+          <w:sz w:val="28"/>
+        </w:rPr>
+        <w:t xml:space="preserve"> страницах</w:t>
       </w:r>
       <w:r>
         <w:rPr>
